--- a/yijiajiao-finance/财务系统文档.docx
+++ b/yijiajiao-finance/财务系统文档.docx
@@ -1,6 +1,6 @@
 
 <file path=word/document.xml><?xml version="1.0" encoding="utf-8"?>
-<w:document xmlns:wpc="http://schemas.microsoft.com/office/word/2010/wordprocessingCanvas" xmlns:mc="http://schemas.openxmlformats.org/markup-compatibility/2006" xmlns:o="urn:schemas-microsoft-com:office:office" xmlns:r="http://schemas.openxmlformats.org/officeDocument/2006/relationships" xmlns:m="http://schemas.openxmlformats.org/officeDocument/2006/math" xmlns:v="urn:schemas-microsoft-com:vml" xmlns:wp14="http://schemas.microsoft.com/office/word/2010/wordprocessingDrawing" xmlns:wp="http://schemas.openxmlformats.org/drawingml/2006/wordprocessingDrawing" xmlns:w="http://schemas.openxmlformats.org/wordprocessingml/2006/main" xmlns:w14="http://schemas.microsoft.com/office/word/2010/wordml" xmlns:w10="urn:schemas-microsoft-com:office:word" xmlns:w15="http://schemas.microsoft.com/office/word/2012/wordml" xmlns:wpg="http://schemas.microsoft.com/office/word/2010/wordprocessingGroup" xmlns:wpi="http://schemas.microsoft.com/office/word/2010/wordprocessingInk" xmlns:wne="http://schemas.microsoft.com/office/word/2006/wordml" xmlns:wps="http://schemas.microsoft.com/office/word/2010/wordprocessingShape" mc:Ignorable="w14 w15 wp14">
+<w:document xmlns:wpc="http://schemas.microsoft.com/office/word/2010/wordprocessingCanvas" xmlns:mc="http://schemas.openxmlformats.org/markup-compatibility/2006" xmlns:o="urn:schemas-microsoft-com:office:office" xmlns:r="http://schemas.openxmlformats.org/officeDocument/2006/relationships" xmlns:m="http://schemas.openxmlformats.org/officeDocument/2006/math" xmlns:v="urn:schemas-microsoft-com:vml" xmlns:wp14="http://schemas.microsoft.com/office/word/2010/wordprocessingDrawing" xmlns:wp="http://schemas.openxmlformats.org/drawingml/2006/wordprocessingDrawing" xmlns:w="http://schemas.openxmlformats.org/wordprocessingml/2006/main" xmlns:w14="http://schemas.microsoft.com/office/word/2010/wordml" xmlns:w10="urn:schemas-microsoft-com:office:word" xmlns:w15="http://schemas.microsoft.com/office/word/2012/wordml" xmlns:wpg="http://schemas.microsoft.com/office/word/2010/wordprocessingGroup" xmlns:wpi="http://schemas.microsoft.com/office/word/2010/wordprocessingInk" xmlns:wne="http://schemas.microsoft.com/office/word/2006/wordml" xmlns:wps="http://schemas.microsoft.com/office/word/2010/wordprocessingShape" xmlns:wpsCustomData="http://www.wps.cn/officeDocument/2013/wpsCustomData" mc:Ignorable="w14 w15 wp14">
   <w:body>
     <w:p>
       <w:pPr>
@@ -2531,254 +2531,502 @@
         </w:rPr>
         <w:t>消费答疑 consumeAnswerTime();financeLogsType=4</w:t>
       </w:r>
-      <w:bookmarkStart w:id="0" w:name="_GoBack"/>
-      <w:bookmarkEnd w:id="0"/>
+    </w:p>
+    <w:p>
+      <w:pPr>
+        <w:numPr>
+          <w:ilvl w:val="0"/>
+          <w:numId w:val="0"/>
+        </w:numPr>
+        <w:jc w:val="left"/>
+        <w:rPr>
+          <w:rFonts w:hint="eastAsia"/>
+          <w:lang w:val="en-US"/>
+        </w:rPr>
+      </w:pPr>
+      <w:r>
+        <w:rPr>
+          <w:rFonts w:hint="default"/>
+          <w:lang w:val="en-US"/>
+        </w:rPr>
+        <w:t xml:space="preserve">    </w:t>
+      </w:r>
+    </w:p>
+    <w:p>
+      <w:pPr>
+        <w:ind w:firstLine="420" w:firstLineChars="0"/>
+        <w:jc w:val="left"/>
+        <w:rPr>
+          <w:rFonts w:hint="eastAsia"/>
+        </w:rPr>
+      </w:pPr>
+      <w:r>
+        <w:rPr>
+          <w:rFonts w:hint="eastAsia"/>
+        </w:rPr>
+        <w:t>数据</w:t>
+      </w:r>
+    </w:p>
+    <w:p>
+      <w:pPr>
+        <w:ind w:firstLine="420" w:firstLineChars="0"/>
+        <w:jc w:val="left"/>
+        <w:rPr>
+          <w:rFonts w:hint="eastAsia"/>
+        </w:rPr>
+      </w:pPr>
+      <w:r>
+        <w:rPr>
+          <w:rFonts w:hint="eastAsia"/>
+        </w:rPr>
+        <w:t>{</w:t>
+      </w:r>
+    </w:p>
+    <w:p>
+      <w:pPr>
+        <w:ind w:firstLine="420" w:firstLineChars="0"/>
+        <w:jc w:val="left"/>
+        <w:rPr>
+          <w:rFonts w:hint="eastAsia"/>
+        </w:rPr>
+      </w:pPr>
+      <w:r>
+        <w:rPr>
+          <w:rFonts w:hint="eastAsia"/>
+        </w:rPr>
+        <w:t xml:space="preserve"> "openId":"5f79efea-fcb2-4a55-8bc7-12b6055e49ed",</w:t>
+      </w:r>
+    </w:p>
+    <w:p>
+      <w:pPr>
+        <w:ind w:firstLine="420" w:firstLineChars="0"/>
+        <w:jc w:val="left"/>
+        <w:rPr>
+          <w:rFonts w:hint="eastAsia"/>
+        </w:rPr>
+      </w:pPr>
+      <w:r>
+        <w:rPr>
+          <w:rFonts w:hint="eastAsia"/>
+        </w:rPr>
+        <w:t xml:space="preserve"> "timeChange":100000.0,</w:t>
+      </w:r>
+    </w:p>
+    <w:p>
+      <w:pPr>
+        <w:ind w:firstLine="420" w:firstLineChars="0"/>
+        <w:jc w:val="left"/>
+        <w:rPr>
+          <w:rFonts w:hint="eastAsia"/>
+        </w:rPr>
+      </w:pPr>
+      <w:r>
+        <w:rPr>
+          <w:rFonts w:hint="eastAsia"/>
+        </w:rPr>
+        <w:t xml:space="preserve"> "solutionId":5</w:t>
+      </w:r>
+    </w:p>
+    <w:p>
+      <w:pPr>
+        <w:ind w:firstLine="420" w:firstLineChars="0"/>
+        <w:jc w:val="left"/>
+        <w:rPr>
+          <w:rFonts w:hint="eastAsia"/>
+        </w:rPr>
+      </w:pPr>
+      <w:r>
+        <w:rPr>
+          <w:rFonts w:hint="eastAsia"/>
+        </w:rPr>
+        <w:t>}</w:t>
+      </w:r>
+    </w:p>
+    <w:p>
+      <w:pPr>
+        <w:jc w:val="left"/>
+        <w:rPr>
+          <w:rFonts w:hint="eastAsia"/>
+        </w:rPr>
+      </w:pPr>
+      <w:r>
+        <w:rPr>
+          <w:rFonts w:hint="eastAsia"/>
+        </w:rPr>
+        <w:t xml:space="preserve">5、账户金额提现 </w:t>
+      </w:r>
+      <w:r>
+        <w:rPr>
+          <w:rFonts w:hint="default"/>
+          <w:lang w:val="en-US"/>
+        </w:rPr>
+        <w:t>(</w:t>
+      </w:r>
+      <w:r>
+        <w:rPr>
+          <w:rFonts w:hint="eastAsia"/>
+          <w:lang w:val="en-US" w:eastAsia="zh-CN"/>
+        </w:rPr>
+        <w:t>每月固定15日结算上月教师收入，统一批量转款到教师绑定的支付宝账号</w:t>
+      </w:r>
+      <w:r>
+        <w:rPr>
+          <w:rFonts w:hint="default"/>
+          <w:lang w:val="en-US"/>
+        </w:rPr>
+        <w:t>)</w:t>
+      </w:r>
+    </w:p>
+    <w:p>
+      <w:pPr>
+        <w:jc w:val="left"/>
+        <w:rPr>
+          <w:rFonts w:hint="eastAsia"/>
+        </w:rPr>
+      </w:pPr>
+    </w:p>
+    <w:p>
+      <w:pPr>
+        <w:jc w:val="left"/>
+        <w:rPr>
+          <w:rFonts w:hint="eastAsia"/>
+          <w:lang w:eastAsia="zh-CN"/>
+        </w:rPr>
+      </w:pPr>
+      <w:r>
+        <w:rPr>
+          <w:rFonts w:hint="eastAsia"/>
+          <w:lang w:eastAsia="zh-CN"/>
+        </w:rPr>
+        <w:t>业务逻辑如下图</w:t>
+      </w:r>
+    </w:p>
+    <w:p>
+      <w:pPr>
+        <w:jc w:val="left"/>
+        <w:rPr>
+          <w:rFonts w:hint="eastAsia"/>
+          <w:lang w:eastAsia="zh-CN"/>
+        </w:rPr>
+      </w:pPr>
+      <w:r>
+        <w:rPr>
+          <w:rFonts w:hint="eastAsia"/>
+          <w:lang w:eastAsia="zh-CN"/>
+        </w:rPr>
+        <w:drawing>
+          <wp:inline distT="0" distB="0" distL="114300" distR="114300">
+            <wp:extent cx="5268595" cy="2833370"/>
+            <wp:effectExtent l="0" t="0" r="8255" b="5080"/>
+            <wp:docPr id="1" name="图片 1" descr="2016-03-22_135655"/>
+            <wp:cNvGraphicFramePr>
+              <a:graphicFrameLocks xmlns:a="http://schemas.openxmlformats.org/drawingml/2006/main" noChangeAspect="1"/>
+            </wp:cNvGraphicFramePr>
+            <a:graphic xmlns:a="http://schemas.openxmlformats.org/drawingml/2006/main">
+              <a:graphicData uri="http://schemas.openxmlformats.org/drawingml/2006/picture">
+                <pic:pic xmlns:pic="http://schemas.openxmlformats.org/drawingml/2006/picture">
+                  <pic:nvPicPr>
+                    <pic:cNvPr id="1" name="图片 1" descr="2016-03-22_135655"/>
+                    <pic:cNvPicPr>
+                      <a:picLocks noChangeAspect="1"/>
+                    </pic:cNvPicPr>
+                  </pic:nvPicPr>
+                  <pic:blipFill>
+                    <a:blip r:embed="rId4"/>
+                    <a:stretch>
+                      <a:fillRect/>
+                    </a:stretch>
+                  </pic:blipFill>
+                  <pic:spPr>
+                    <a:xfrm>
+                      <a:off x="0" y="0"/>
+                      <a:ext cx="5268595" cy="2833370"/>
+                    </a:xfrm>
+                    <a:prstGeom prst="rect">
+                      <a:avLst/>
+                    </a:prstGeom>
+                  </pic:spPr>
+                </pic:pic>
+              </a:graphicData>
+            </a:graphic>
+          </wp:inline>
+        </w:drawing>
+      </w:r>
+    </w:p>
+    <w:p>
+      <w:pPr>
+        <w:jc w:val="left"/>
+        <w:rPr>
+          <w:rFonts w:hint="eastAsia"/>
+          <w:lang w:eastAsia="zh-CN"/>
+        </w:rPr>
+      </w:pPr>
+    </w:p>
+    <w:p>
+      <w:pPr>
+        <w:numPr>
+          <w:ilvl w:val="0"/>
+          <w:numId w:val="4"/>
+        </w:numPr>
+        <w:jc w:val="left"/>
+        <w:rPr>
+          <w:rFonts w:hint="eastAsia"/>
+          <w:lang w:val="en-US" w:eastAsia="zh-CN"/>
+        </w:rPr>
+      </w:pPr>
+      <w:r>
+        <w:rPr>
+          <w:rFonts w:hint="eastAsia"/>
+          <w:lang w:val="en-US" w:eastAsia="zh-CN"/>
+        </w:rPr>
+        <w:t>通过openid查询教师账户余额</w:t>
+      </w:r>
     </w:p>
     <w:p>
       <w:pPr>
         <w:numPr>
           <w:numId w:val="0"/>
         </w:numPr>
-        <w:jc w:val="left"/>
-        <w:rPr>
-          <w:rFonts w:hint="eastAsia"/>
-          <w:lang w:val="en-US"/>
-        </w:rPr>
-      </w:pPr>
-      <w:r>
-        <w:rPr>
-          <w:rFonts w:hint="default"/>
-          <w:lang w:val="en-US"/>
-        </w:rPr>
-        <w:t xml:space="preserve">    </w:t>
-      </w:r>
-    </w:p>
-    <w:p>
-      <w:pPr>
-        <w:ind w:firstLine="420" w:firstLineChars="0"/>
-        <w:jc w:val="left"/>
-        <w:rPr>
-          <w:rFonts w:hint="eastAsia"/>
-        </w:rPr>
-      </w:pPr>
-      <w:r>
-        <w:rPr>
-          <w:rFonts w:hint="eastAsia"/>
-        </w:rPr>
-        <w:t>数据</w:t>
-      </w:r>
-    </w:p>
-    <w:p>
-      <w:pPr>
-        <w:ind w:firstLine="420" w:firstLineChars="0"/>
-        <w:jc w:val="left"/>
-        <w:rPr>
-          <w:rFonts w:hint="eastAsia"/>
-        </w:rPr>
-      </w:pPr>
-      <w:r>
-        <w:rPr>
-          <w:rFonts w:hint="eastAsia"/>
-        </w:rPr>
-        <w:t>{</w:t>
-      </w:r>
-    </w:p>
-    <w:p>
-      <w:pPr>
-        <w:ind w:firstLine="420" w:firstLineChars="0"/>
-        <w:jc w:val="left"/>
-        <w:rPr>
-          <w:rFonts w:hint="eastAsia"/>
-        </w:rPr>
-      </w:pPr>
-      <w:r>
-        <w:rPr>
-          <w:rFonts w:hint="eastAsia"/>
-        </w:rPr>
-        <w:t xml:space="preserve"> "openId":"5f79efea-fcb2-4a55-8bc7-12b6055e49ed",</w:t>
-      </w:r>
-    </w:p>
-    <w:p>
-      <w:pPr>
-        <w:ind w:firstLine="420" w:firstLineChars="0"/>
-        <w:jc w:val="left"/>
-        <w:rPr>
-          <w:rFonts w:hint="eastAsia"/>
-        </w:rPr>
-      </w:pPr>
-      <w:r>
-        <w:rPr>
-          <w:rFonts w:hint="eastAsia"/>
-        </w:rPr>
-        <w:t xml:space="preserve"> "timeChange":100000.0,</w:t>
-      </w:r>
-    </w:p>
-    <w:p>
-      <w:pPr>
-        <w:ind w:firstLine="420" w:firstLineChars="0"/>
-        <w:jc w:val="left"/>
-        <w:rPr>
-          <w:rFonts w:hint="eastAsia"/>
-        </w:rPr>
-      </w:pPr>
-      <w:r>
-        <w:rPr>
-          <w:rFonts w:hint="eastAsia"/>
-        </w:rPr>
-        <w:t xml:space="preserve"> "solutionId":5</w:t>
-      </w:r>
-    </w:p>
-    <w:p>
-      <w:pPr>
-        <w:ind w:firstLine="420" w:firstLineChars="0"/>
-        <w:jc w:val="left"/>
-        <w:rPr>
-          <w:rFonts w:hint="eastAsia"/>
-        </w:rPr>
-      </w:pPr>
-      <w:r>
-        <w:rPr>
-          <w:rFonts w:hint="eastAsia"/>
-        </w:rPr>
-        <w:t>}</w:t>
-      </w:r>
-    </w:p>
-    <w:p>
-      <w:pPr>
-        <w:jc w:val="left"/>
-        <w:rPr>
-          <w:rFonts w:hint="eastAsia"/>
-        </w:rPr>
-      </w:pPr>
-      <w:r>
-        <w:rPr>
-          <w:rFonts w:hint="eastAsia"/>
-        </w:rPr>
-        <w:t>5、账户金额提现 withdrawsCash();financeLogsType=5</w:t>
-      </w:r>
-    </w:p>
-    <w:p>
-      <w:pPr>
-        <w:jc w:val="left"/>
-        <w:rPr>
-          <w:rFonts w:hint="eastAsia"/>
-        </w:rPr>
-      </w:pPr>
-      <w:r>
-        <w:rPr>
-          <w:rFonts w:hint="eastAsia"/>
-        </w:rPr>
-        <w:tab/>
-      </w:r>
-      <w:r>
-        <w:rPr>
-          <w:rFonts w:hint="eastAsia"/>
-        </w:rPr>
-        <w:t>数据</w:t>
-      </w:r>
-    </w:p>
-    <w:p>
-      <w:pPr>
-        <w:jc w:val="left"/>
-        <w:rPr>
-          <w:rFonts w:hint="eastAsia"/>
-        </w:rPr>
-      </w:pPr>
-      <w:r>
-        <w:rPr>
-          <w:rFonts w:hint="eastAsia"/>
-        </w:rPr>
-        <w:tab/>
-      </w:r>
-      <w:r>
-        <w:rPr>
-          <w:rFonts w:hint="eastAsia"/>
-        </w:rPr>
-        <w:tab/>
-      </w:r>
-      <w:r>
-        <w:rPr>
-          <w:rFonts w:hint="eastAsia"/>
-        </w:rPr>
-        <w:t>sellOpenId  (这里将教师的openId存入sellOpenId,方便查询)</w:t>
-      </w:r>
-    </w:p>
-    <w:p>
-      <w:pPr>
-        <w:jc w:val="left"/>
-        <w:rPr>
-          <w:rFonts w:hint="eastAsia"/>
-        </w:rPr>
-      </w:pPr>
-      <w:r>
-        <w:rPr>
-          <w:rFonts w:hint="eastAsia"/>
-        </w:rPr>
-        <w:tab/>
-      </w:r>
-      <w:r>
-        <w:rPr>
-          <w:rFonts w:hint="eastAsia"/>
-        </w:rPr>
-        <w:tab/>
-      </w:r>
-      <w:r>
-        <w:rPr>
-          <w:rFonts w:hint="eastAsia"/>
-        </w:rPr>
-        <w:t>teacherOutput</w:t>
-      </w:r>
-    </w:p>
-    <w:p>
-      <w:pPr>
-        <w:jc w:val="left"/>
-        <w:rPr>
-          <w:rFonts w:hint="eastAsia"/>
-        </w:rPr>
-      </w:pPr>
-      <w:r>
-        <w:rPr>
-          <w:rFonts w:hint="eastAsia"/>
-        </w:rPr>
-        <w:tab/>
-      </w:r>
-      <w:r>
-        <w:rPr>
-          <w:rFonts w:hint="eastAsia"/>
-        </w:rPr>
-        <w:tab/>
-      </w:r>
-      <w:r>
-        <w:rPr>
-          <w:rFonts w:hint="eastAsia"/>
-        </w:rPr>
-        <w:t>accountNumber</w:t>
-      </w:r>
-    </w:p>
-    <w:p>
-      <w:pPr>
-        <w:jc w:val="left"/>
-        <w:rPr>
-          <w:rFonts w:hint="eastAsia"/>
-        </w:rPr>
-      </w:pPr>
-    </w:p>
-    <w:p>
-      <w:pPr>
-        <w:jc w:val="left"/>
-      </w:pPr>
-      <w:r>
-        <w:rPr>
-          <w:rFonts w:hint="eastAsia"/>
-        </w:rPr>
-        <w:tab/>
-      </w:r>
-      <w:r>
-        <w:rPr>
-          <w:rFonts w:hint="eastAsia"/>
-        </w:rPr>
-        <w:tab/>
-      </w:r>
+        <w:ind w:firstLine="420" w:firstLineChars="0"/>
+        <w:jc w:val="left"/>
+        <w:rPr>
+          <w:rFonts w:hint="eastAsia"/>
+          <w:lang w:val="en-US" w:eastAsia="zh-CN"/>
+        </w:rPr>
+      </w:pPr>
+      <w:r>
+        <w:rPr>
+          <w:rFonts w:hint="eastAsia"/>
+          <w:lang w:val="en-US" w:eastAsia="zh-CN"/>
+        </w:rPr>
+        <w:fldChar w:fldCharType="begin"/>
+      </w:r>
+      <w:r>
+        <w:rPr>
+          <w:rFonts w:hint="eastAsia"/>
+          <w:lang w:val="en-US" w:eastAsia="zh-CN"/>
+        </w:rPr>
+        <w:instrText xml:space="preserve"> HYPERLINK "http://localhost:8080/yijiajiao-finance/FinanceLog/getRemainMoney?openId=7f79efea-fcb2-4a55-8bc7-12b6055e49ed" </w:instrText>
+      </w:r>
+      <w:r>
+        <w:rPr>
+          <w:rFonts w:hint="eastAsia"/>
+          <w:lang w:val="en-US" w:eastAsia="zh-CN"/>
+        </w:rPr>
+        <w:fldChar w:fldCharType="separate"/>
+      </w:r>
+      <w:r>
+        <w:rPr>
+          <w:rStyle w:val="3"/>
+          <w:rFonts w:hint="eastAsia"/>
+          <w:lang w:val="en-US" w:eastAsia="zh-CN"/>
+        </w:rPr>
+        <w:t>http://localhost:8080/yijiajiao-finance/FinanceLog/getRemainMoney?openId=7f79efea-fcb2-4a55-8bc7-12b6055e49ed</w:t>
+      </w:r>
+      <w:r>
+        <w:rPr>
+          <w:rFonts w:hint="eastAsia"/>
+          <w:lang w:val="en-US" w:eastAsia="zh-CN"/>
+        </w:rPr>
+        <w:fldChar w:fldCharType="end"/>
+      </w:r>
+    </w:p>
+    <w:p>
+      <w:pPr>
+        <w:numPr>
+          <w:numId w:val="0"/>
+        </w:numPr>
+        <w:ind w:firstLine="420" w:firstLineChars="0"/>
+        <w:jc w:val="left"/>
+        <w:rPr>
+          <w:rFonts w:hint="eastAsia"/>
+          <w:lang w:val="en-US" w:eastAsia="zh-CN"/>
+        </w:rPr>
+      </w:pPr>
+      <w:r>
+        <w:rPr>
+          <w:rFonts w:hint="eastAsia"/>
+          <w:lang w:val="en-US" w:eastAsia="zh-CN"/>
+        </w:rPr>
+        <w:t>返回参数说明：</w:t>
+      </w:r>
+    </w:p>
+    <w:p>
+      <w:pPr>
+        <w:numPr>
+          <w:numId w:val="0"/>
+        </w:numPr>
+        <w:ind w:left="420" w:leftChars="0" w:firstLine="420" w:firstLineChars="0"/>
+        <w:jc w:val="left"/>
+        <w:rPr>
+          <w:rFonts w:hint="eastAsia"/>
+          <w:lang w:val="en-US" w:eastAsia="zh-CN"/>
+        </w:rPr>
+      </w:pPr>
+      <w:r>
+        <w:rPr>
+          <w:rFonts w:hint="eastAsia"/>
+          <w:lang w:val="en-US" w:eastAsia="zh-CN"/>
+        </w:rPr>
+        <w:t xml:space="preserve">    "variableMoney": 未消耗课时的金额,</w:t>
+      </w:r>
+    </w:p>
+    <w:p>
+      <w:pPr>
+        <w:numPr>
+          <w:numId w:val="0"/>
+        </w:numPr>
+        <w:ind w:left="420" w:leftChars="0" w:firstLine="420" w:firstLineChars="0"/>
+        <w:jc w:val="left"/>
+        <w:rPr>
+          <w:rFonts w:hint="eastAsia"/>
+          <w:lang w:val="en-US" w:eastAsia="zh-CN"/>
+        </w:rPr>
+      </w:pPr>
+      <w:r>
+        <w:rPr>
+          <w:rFonts w:hint="eastAsia"/>
+          <w:lang w:val="en-US" w:eastAsia="zh-CN"/>
+        </w:rPr>
+        <w:t xml:space="preserve">    "withdrawalCash": 本期账户余额,</w:t>
+      </w:r>
+    </w:p>
+    <w:p>
+      <w:pPr>
+        <w:numPr>
+          <w:numId w:val="0"/>
+        </w:numPr>
+        <w:ind w:left="420" w:leftChars="0" w:firstLine="420" w:firstLineChars="0"/>
+        <w:jc w:val="left"/>
+        <w:rPr>
+          <w:rFonts w:hint="eastAsia"/>
+          <w:lang w:val="en-US" w:eastAsia="zh-CN"/>
+        </w:rPr>
+      </w:pPr>
+      <w:r>
+        <w:rPr>
+          <w:rFonts w:hint="eastAsia"/>
+          <w:lang w:val="en-US" w:eastAsia="zh-CN"/>
+        </w:rPr>
+        <w:t xml:space="preserve">    "totalMoney": 以上两者之和,</w:t>
+      </w:r>
+    </w:p>
+    <w:p>
+      <w:pPr>
+        <w:numPr>
+          <w:numId w:val="0"/>
+        </w:numPr>
+        <w:ind w:left="420" w:leftChars="0" w:firstLine="420" w:firstLineChars="0"/>
+        <w:jc w:val="left"/>
+        <w:rPr>
+          <w:rFonts w:hint="eastAsia"/>
+          <w:lang w:val="en-US" w:eastAsia="zh-CN"/>
+        </w:rPr>
+      </w:pPr>
+      <w:r>
+        <w:rPr>
+          <w:rFonts w:hint="eastAsia"/>
+          <w:lang w:val="en-US" w:eastAsia="zh-CN"/>
+        </w:rPr>
+        <w:t xml:space="preserve">    "totalSettleMoney": 历史总收入,</w:t>
+      </w:r>
+    </w:p>
+    <w:p>
+      <w:pPr>
+        <w:numPr>
+          <w:numId w:val="0"/>
+        </w:numPr>
+        <w:ind w:firstLine="420" w:firstLineChars="0"/>
+        <w:jc w:val="left"/>
+        <w:rPr>
+          <w:rFonts w:hint="eastAsia"/>
+          <w:lang w:val="en-US" w:eastAsia="zh-CN"/>
+        </w:rPr>
+      </w:pPr>
+    </w:p>
+    <w:p>
+      <w:pPr>
+        <w:numPr>
+          <w:ilvl w:val="0"/>
+          <w:numId w:val="4"/>
+        </w:numPr>
+        <w:jc w:val="left"/>
+        <w:rPr>
+          <w:rFonts w:hint="eastAsia"/>
+          <w:lang w:val="en-US" w:eastAsia="zh-CN"/>
+        </w:rPr>
+      </w:pPr>
+      <w:r>
+        <w:rPr>
+          <w:rFonts w:hint="eastAsia"/>
+          <w:lang w:val="en-US" w:eastAsia="zh-CN"/>
+        </w:rPr>
+        <w:t>绑定支付宝账号接口</w:t>
+      </w:r>
+    </w:p>
+    <w:p>
+      <w:pPr>
+        <w:numPr>
+          <w:numId w:val="0"/>
+        </w:numPr>
+        <w:ind w:firstLine="420" w:firstLineChars="0"/>
+        <w:jc w:val="left"/>
+        <w:rPr>
+          <w:rFonts w:hint="eastAsia"/>
+          <w:lang w:val="en-US" w:eastAsia="zh-CN"/>
+        </w:rPr>
+      </w:pPr>
+      <w:r>
+        <w:rPr>
+          <w:rFonts w:hint="eastAsia"/>
+          <w:lang w:val="en-US" w:eastAsia="zh-CN"/>
+        </w:rPr>
+        <w:fldChar w:fldCharType="begin"/>
+      </w:r>
+      <w:r>
+        <w:rPr>
+          <w:rFonts w:hint="eastAsia"/>
+          <w:lang w:val="en-US" w:eastAsia="zh-CN"/>
+        </w:rPr>
+        <w:instrText xml:space="preserve"> HYPERLINK "http://localhost:8080/yijiajiao-finance/userAlipay/adduser" </w:instrText>
+      </w:r>
+      <w:r>
+        <w:rPr>
+          <w:rFonts w:hint="eastAsia"/>
+          <w:lang w:val="en-US" w:eastAsia="zh-CN"/>
+        </w:rPr>
+        <w:fldChar w:fldCharType="separate"/>
+      </w:r>
+      <w:r>
+        <w:rPr>
+          <w:rStyle w:val="3"/>
+          <w:rFonts w:hint="eastAsia"/>
+          <w:lang w:val="en-US" w:eastAsia="zh-CN"/>
+        </w:rPr>
+        <w:t>http://localhost:8080/yijiajiao-finance/userAlipay/adduser</w:t>
+      </w:r>
+      <w:r>
+        <w:rPr>
+          <w:rFonts w:hint="eastAsia"/>
+          <w:lang w:val="en-US" w:eastAsia="zh-CN"/>
+        </w:rPr>
+        <w:fldChar w:fldCharType="end"/>
+      </w:r>
+    </w:p>
+    <w:p>
+      <w:pPr>
+        <w:numPr>
+          <w:numId w:val="0"/>
+        </w:numPr>
+        <w:ind w:firstLine="420" w:firstLineChars="0"/>
+        <w:jc w:val="left"/>
+        <w:rPr>
+          <w:rFonts w:hint="eastAsia"/>
+          <w:lang w:val="en-US" w:eastAsia="zh-CN"/>
+        </w:rPr>
+      </w:pPr>
+      <w:bookmarkStart w:id="0" w:name="_GoBack"/>
+      <w:bookmarkEnd w:id="0"/>
     </w:p>
     <w:sectPr>
       <w:pgSz w:w="11906" w:h="16838"/>
@@ -2828,6 +3076,18 @@
       <w:lvlJc w:val="left"/>
     </w:lvl>
   </w:abstractNum>
+  <w:abstractNum w:abstractNumId="1458627071">
+    <w:nsid w:val="56F0E1FF"/>
+    <w:multiLevelType w:val="singleLevel"/>
+    <w:tmpl w:val="56F0E1FF"/>
+    <w:lvl w:ilvl="0" w:tentative="1">
+      <w:start w:val="6"/>
+      <w:numFmt w:val="decimal"/>
+      <w:suff w:val="nothing"/>
+      <w:lvlText w:val="%1、"/>
+      <w:lvlJc w:val="left"/>
+    </w:lvl>
+  </w:abstractNum>
   <w:num w:numId="1">
     <w:abstractNumId w:val="1453346317"/>
   </w:num>
@@ -2837,6 +3097,9 @@
   <w:num w:numId="3">
     <w:abstractNumId w:val="1453961967"/>
   </w:num>
+  <w:num w:numId="4">
+    <w:abstractNumId w:val="1458627071"/>
+  </w:num>
 </w:numbering>
 </file>
 
@@ -2845,7 +3108,7 @@
   <w:docDefaults>
     <w:rPrDefault>
       <w:rPr>
-        <w:rFonts w:asciiTheme="minorHAnsi" w:hAnsiTheme="minorHAnsi" w:eastAsiaTheme="minorEastAsia" w:cstheme="minorBidi"/>
+        <w:rFonts w:ascii="Times New Roman" w:hAnsi="Times New Roman" w:eastAsia="宋体" w:cs="Times New Roman"/>
       </w:rPr>
     </w:rPrDefault>
   </w:docDefaults>
@@ -3120,7 +3383,7 @@
     <w:semiHidden/>
     <w:uiPriority w:val="0"/>
   </w:style>
-  <w:style w:type="table" w:default="1" w:styleId="3">
+  <w:style w:type="table" w:default="1" w:styleId="4">
     <w:name w:val="Normal Table"/>
     <w:semiHidden/>
     <w:qFormat/>
@@ -3135,6 +3398,15 @@
       </w:tblCellMar>
     </w:tblPr>
   </w:style>
+  <w:style w:type="character" w:styleId="3">
+    <w:name w:val="Hyperlink"/>
+    <w:basedOn w:val="2"/>
+    <w:uiPriority w:val="0"/>
+    <w:rPr>
+      <w:color w:val="0000FF"/>
+      <w:u w:val="single"/>
+    </w:rPr>
+  </w:style>
 </w:styles>
 </file>
 
@@ -3146,7 +3418,7 @@
         <a:sysClr val="windowText" lastClr="000000"/>
       </a:dk1>
       <a:lt1>
-        <a:sysClr val="window" lastClr="FFFFFF"/>
+        <a:sysClr val="window" lastClr="CCE8CF"/>
       </a:lt1>
       <a:dk2>
         <a:srgbClr val="44546A"/>
